--- a/Currency Converter App Project Analysis.docx
+++ b/Currency Converter App Project Analysis.docx
@@ -145,7 +145,7 @@
           <w:sz w:val="28"/>
           <w:szCs w:val="28"/>
         </w:rPr>
-        <w:t>Revision 5</w:t>
+        <w:t>Revision 6</w:t>
       </w:r>
     </w:p>
     <w:p>
@@ -1145,6 +1145,136 @@
           </w:p>
         </w:tc>
       </w:tr>
+      <w:tr>
+        <w:tc>
+          <w:tcPr>
+            <w:tcW w:w="2340" w:type="dxa"/>
+            <w:shd w:val="clear" w:color="auto" w:fill="auto"/>
+            <w:tcMar>
+              <w:top w:w="100" w:type="dxa"/>
+              <w:left w:w="100" w:type="dxa"/>
+              <w:bottom w:w="100" w:type="dxa"/>
+              <w:right w:w="100" w:type="dxa"/>
+            </w:tcMar>
+          </w:tcPr>
+          <w:p>
+            <w:pPr>
+              <w:widowControl w:val="0"/>
+              <w:spacing w:line="240" w:lineRule="auto"/>
+              <w:jc w:val="center"/>
+              <w:rPr>
+                <w:rFonts w:ascii="Times New Roman" w:eastAsia="Times New Roman" w:hAnsi="Times New Roman" w:cs="Times New Roman"/>
+                <w:sz w:val="24"/>
+                <w:szCs w:val="24"/>
+              </w:rPr>
+            </w:pPr>
+            <w:r>
+              <w:rPr>
+                <w:rFonts w:ascii="Times New Roman" w:eastAsia="Times New Roman" w:hAnsi="Times New Roman" w:cs="Times New Roman"/>
+                <w:sz w:val="24"/>
+                <w:szCs w:val="24"/>
+              </w:rPr>
+              <w:t>6</w:t>
+            </w:r>
+          </w:p>
+        </w:tc>
+        <w:tc>
+          <w:tcPr>
+            <w:tcW w:w="1305" w:type="dxa"/>
+            <w:shd w:val="clear" w:color="auto" w:fill="auto"/>
+            <w:tcMar>
+              <w:top w:w="100" w:type="dxa"/>
+              <w:left w:w="100" w:type="dxa"/>
+              <w:bottom w:w="100" w:type="dxa"/>
+              <w:right w:w="100" w:type="dxa"/>
+            </w:tcMar>
+          </w:tcPr>
+          <w:p>
+            <w:pPr>
+              <w:widowControl w:val="0"/>
+              <w:spacing w:line="240" w:lineRule="auto"/>
+              <w:jc w:val="center"/>
+              <w:rPr>
+                <w:rFonts w:ascii="Times New Roman" w:eastAsia="Times New Roman" w:hAnsi="Times New Roman" w:cs="Times New Roman"/>
+                <w:sz w:val="24"/>
+                <w:szCs w:val="24"/>
+              </w:rPr>
+            </w:pPr>
+            <w:r>
+              <w:rPr>
+                <w:rFonts w:ascii="Times New Roman" w:eastAsia="Times New Roman" w:hAnsi="Times New Roman" w:cs="Times New Roman"/>
+                <w:sz w:val="24"/>
+                <w:szCs w:val="24"/>
+              </w:rPr>
+              <w:t>7/5</w:t>
+            </w:r>
+          </w:p>
+        </w:tc>
+        <w:tc>
+          <w:tcPr>
+            <w:tcW w:w="3990" w:type="dxa"/>
+            <w:shd w:val="clear" w:color="auto" w:fill="auto"/>
+            <w:tcMar>
+              <w:top w:w="100" w:type="dxa"/>
+              <w:left w:w="100" w:type="dxa"/>
+              <w:bottom w:w="100" w:type="dxa"/>
+              <w:right w:w="100" w:type="dxa"/>
+            </w:tcMar>
+          </w:tcPr>
+          <w:p>
+            <w:pPr>
+              <w:widowControl w:val="0"/>
+              <w:spacing w:line="240" w:lineRule="auto"/>
+              <w:jc w:val="center"/>
+              <w:rPr>
+                <w:rFonts w:ascii="Times New Roman" w:eastAsia="Times New Roman" w:hAnsi="Times New Roman" w:cs="Times New Roman"/>
+                <w:sz w:val="24"/>
+                <w:szCs w:val="24"/>
+              </w:rPr>
+            </w:pPr>
+            <w:r>
+              <w:rPr>
+                <w:rFonts w:ascii="Times New Roman" w:eastAsia="Times New Roman" w:hAnsi="Times New Roman" w:cs="Times New Roman"/>
+                <w:sz w:val="24"/>
+                <w:szCs w:val="24"/>
+              </w:rPr>
+              <w:t>Updated to reflect design changes and feedback</w:t>
+            </w:r>
+          </w:p>
+        </w:tc>
+        <w:tc>
+          <w:tcPr>
+            <w:tcW w:w="1725" w:type="dxa"/>
+            <w:shd w:val="clear" w:color="auto" w:fill="auto"/>
+            <w:tcMar>
+              <w:top w:w="100" w:type="dxa"/>
+              <w:left w:w="100" w:type="dxa"/>
+              <w:bottom w:w="100" w:type="dxa"/>
+              <w:right w:w="100" w:type="dxa"/>
+            </w:tcMar>
+          </w:tcPr>
+          <w:p>
+            <w:pPr>
+              <w:widowControl w:val="0"/>
+              <w:spacing w:line="240" w:lineRule="auto"/>
+              <w:jc w:val="center"/>
+              <w:rPr>
+                <w:rFonts w:ascii="Times New Roman" w:eastAsia="Times New Roman" w:hAnsi="Times New Roman" w:cs="Times New Roman"/>
+                <w:sz w:val="24"/>
+                <w:szCs w:val="24"/>
+              </w:rPr>
+            </w:pPr>
+            <w:r>
+              <w:rPr>
+                <w:rFonts w:ascii="Times New Roman" w:eastAsia="Times New Roman" w:hAnsi="Times New Roman" w:cs="Times New Roman"/>
+                <w:sz w:val="24"/>
+                <w:szCs w:val="24"/>
+              </w:rPr>
+              <w:t>Stephen</w:t>
+            </w:r>
+          </w:p>
+        </w:tc>
+      </w:tr>
     </w:tbl>
     <w:p>
       <w:pPr>
@@ -1201,7 +1331,6 @@
           <w:b/>
           <w:u w:val="single"/>
         </w:rPr>
-        <w:lastRenderedPageBreak/>
         <w:t>I. Introduction and Specifications</w:t>
       </w:r>
     </w:p>
@@ -1222,27 +1351,26 @@
         <w:rPr>
           <w:rFonts w:ascii="Times New Roman" w:eastAsia="Times New Roman" w:hAnsi="Times New Roman" w:cs="Times New Roman"/>
         </w:rPr>
-        <w:t xml:space="preserve">This project aims to create a simple GUI-based application that takes in user input and displays an output. The user input will be the amount of money to convert, the currency the input amount is in, and the currency the output amount will be in. </w:t>
-      </w:r>
-      <w:proofErr w:type="gramStart"/>
-      <w:r>
-        <w:rPr>
-          <w:rFonts w:ascii="Times New Roman" w:eastAsia="Times New Roman" w:hAnsi="Times New Roman" w:cs="Times New Roman"/>
-        </w:rPr>
-        <w:t>While the</w:t>
-      </w:r>
-      <w:r>
-        <w:rPr>
-          <w:rFonts w:ascii="Times New Roman" w:eastAsia="Times New Roman" w:hAnsi="Times New Roman" w:cs="Times New Roman"/>
-        </w:rPr>
-        <w:t xml:space="preserve"> output will be the accurately converted amount.</w:t>
-      </w:r>
-      <w:proofErr w:type="gramEnd"/>
-      <w:r>
-        <w:rPr>
-          <w:rFonts w:ascii="Times New Roman" w:eastAsia="Times New Roman" w:hAnsi="Times New Roman" w:cs="Times New Roman"/>
-        </w:rPr>
-        <w:t xml:space="preserve"> This app will source the most up-to-date currency conversion rates from x-rates.com. </w:t>
+        <w:t>This project aims to create a simple GUI-based application that takes in user input and displays an output. The user input will be the amount of money to convert, the currency the input amount is in, and the currency the</w:t>
+      </w:r>
+      <w:r>
+        <w:rPr>
+          <w:rFonts w:ascii="Times New Roman" w:eastAsia="Times New Roman" w:hAnsi="Times New Roman" w:cs="Times New Roman"/>
+        </w:rPr>
+        <w:t xml:space="preserve"> output amount will be in. After usage,</w:t>
+      </w:r>
+      <w:r>
+        <w:rPr>
+          <w:rFonts w:ascii="Times New Roman" w:eastAsia="Times New Roman" w:hAnsi="Times New Roman" w:cs="Times New Roman"/>
+        </w:rPr>
+        <w:t xml:space="preserve"> the output will be the accurately converted amount. This app will source the most up-to-date currency conversion rates from </w:t>
+      </w:r>
+      <w:r>
+        <w:rPr>
+          <w:rFonts w:ascii="Times New Roman" w:eastAsia="Times New Roman" w:hAnsi="Times New Roman" w:cs="Times New Roman"/>
+          <w:color w:val="0070C0"/>
+        </w:rPr>
+        <w:t>https://www.exchangerate-api.com/docs/java-currency-api</w:t>
       </w:r>
     </w:p>
     <w:p>
@@ -1289,13 +1417,7 @@
         <w:rPr>
           <w:rFonts w:ascii="Times New Roman" w:eastAsia="Times New Roman" w:hAnsi="Times New Roman" w:cs="Times New Roman"/>
         </w:rPr>
-        <w:t>: (1) Amount of money the user wants to convert, (2)</w:t>
-      </w:r>
-      <w:r>
-        <w:rPr>
-          <w:rFonts w:ascii="Times New Roman" w:eastAsia="Times New Roman" w:hAnsi="Times New Roman" w:cs="Times New Roman"/>
-        </w:rPr>
-        <w:t xml:space="preserve"> the currency the input amount is in, (3) the currency that the user wants the output to be in.</w:t>
+        <w:t>: (1) Amount of money the user wants to convert, (2) the currency the input amount is in, (3) the currency that the user wants the output to be in.</w:t>
       </w:r>
     </w:p>
     <w:p>
@@ -1358,34 +1480,47 @@
           <w:lang w:val="en-US"/>
         </w:rPr>
         <w:drawing>
-          <wp:inline distT="114300" distB="114300" distL="114300" distR="114300">
-            <wp:extent cx="6259175" cy="1652588"/>
-            <wp:effectExtent l="0" t="0" r="0" b="0"/>
-            <wp:docPr id="1" name="image2.png"/>
-            <wp:cNvGraphicFramePr/>
+          <wp:inline distT="0" distB="0" distL="0" distR="0">
+            <wp:extent cx="5940425" cy="2097405"/>
+            <wp:effectExtent l="0" t="0" r="3175" b="0"/>
+            <wp:docPr id="4" name="Picture 4"/>
+            <wp:cNvGraphicFramePr>
+              <a:graphicFrameLocks xmlns:a="http://schemas.openxmlformats.org/drawingml/2006/main" noChangeAspect="1"/>
+            </wp:cNvGraphicFramePr>
             <a:graphic xmlns:a="http://schemas.openxmlformats.org/drawingml/2006/main">
               <a:graphicData uri="http://schemas.openxmlformats.org/drawingml/2006/picture">
                 <pic:pic xmlns:pic="http://schemas.openxmlformats.org/drawingml/2006/picture">
                   <pic:nvPicPr>
-                    <pic:cNvPr id="0" name="image2.png"/>
-                    <pic:cNvPicPr preferRelativeResize="0"/>
+                    <pic:cNvPr id="0" name="Picture 2"/>
+                    <pic:cNvPicPr>
+                      <a:picLocks noChangeAspect="1" noChangeArrowheads="1"/>
+                    </pic:cNvPicPr>
                   </pic:nvPicPr>
                   <pic:blipFill>
-                    <a:blip r:embed="rId6"/>
-                    <a:srcRect l="2884" t="11111"/>
+                    <a:blip r:embed="rId6">
+                      <a:extLst>
+                        <a:ext uri="{28A0092B-C50C-407E-A947-70E740481C1C}">
+                          <a14:useLocalDpi xmlns:a14="http://schemas.microsoft.com/office/drawing/2010/main" val="0"/>
+                        </a:ext>
+                      </a:extLst>
+                    </a:blip>
+                    <a:srcRect/>
                     <a:stretch>
                       <a:fillRect/>
                     </a:stretch>
                   </pic:blipFill>
-                  <pic:spPr>
+                  <pic:spPr bwMode="auto">
                     <a:xfrm>
                       <a:off x="0" y="0"/>
-                      <a:ext cx="6259175" cy="1652588"/>
+                      <a:ext cx="5940425" cy="2097405"/>
                     </a:xfrm>
                     <a:prstGeom prst="rect">
                       <a:avLst/>
                     </a:prstGeom>
-                    <a:ln/>
+                    <a:noFill/>
+                    <a:ln>
+                      <a:noFill/>
+                    </a:ln>
                   </pic:spPr>
                 </pic:pic>
               </a:graphicData>
@@ -1436,13 +1571,7 @@
         <w:rPr>
           <w:rFonts w:ascii="Times New Roman" w:eastAsia="Times New Roman" w:hAnsi="Times New Roman" w:cs="Times New Roman"/>
         </w:rPr>
-        <w:t>This app will take the input data (amoun</w:t>
-      </w:r>
-      <w:r>
-        <w:rPr>
-          <w:rFonts w:ascii="Times New Roman" w:eastAsia="Times New Roman" w:hAnsi="Times New Roman" w:cs="Times New Roman"/>
-        </w:rPr>
-        <w:t>t to be converted, pre-conversion currency type, post-conversion currency type), request and receive from the web service the applicable exchange rate, perform the conversion, and finally display it to the user.</w:t>
+        <w:t>This app will take the input data (amount to be converted, pre-conversion currency type, post-conversion currency type), request and receive from the web service the applicable exchange rate, perform the conversion, and finally display it to the user.</w:t>
       </w:r>
     </w:p>
     <w:p>
@@ -1485,6 +1614,7 @@
     </w:p>
     <w:p>
       <w:pPr>
+        <w:jc w:val="center"/>
         <w:rPr>
           <w:rFonts w:ascii="Times New Roman" w:eastAsia="Times New Roman" w:hAnsi="Times New Roman" w:cs="Times New Roman"/>
         </w:rPr>
@@ -1496,34 +1626,47 @@
           <w:lang w:val="en-US"/>
         </w:rPr>
         <w:drawing>
-          <wp:inline distT="114300" distB="114300" distL="114300" distR="114300">
-            <wp:extent cx="5834063" cy="5198299"/>
-            <wp:effectExtent l="0" t="0" r="0" b="0"/>
-            <wp:docPr id="2" name="image1.png"/>
-            <wp:cNvGraphicFramePr/>
+          <wp:inline distT="0" distB="0" distL="0" distR="0">
+            <wp:extent cx="4731861" cy="5134700"/>
+            <wp:effectExtent l="0" t="0" r="0" b="8890"/>
+            <wp:docPr id="3" name="Picture 3"/>
+            <wp:cNvGraphicFramePr>
+              <a:graphicFrameLocks xmlns:a="http://schemas.openxmlformats.org/drawingml/2006/main" noChangeAspect="1"/>
+            </wp:cNvGraphicFramePr>
             <a:graphic xmlns:a="http://schemas.openxmlformats.org/drawingml/2006/main">
               <a:graphicData uri="http://schemas.openxmlformats.org/drawingml/2006/picture">
                 <pic:pic xmlns:pic="http://schemas.openxmlformats.org/drawingml/2006/picture">
                   <pic:nvPicPr>
-                    <pic:cNvPr id="0" name="image1.png"/>
-                    <pic:cNvPicPr preferRelativeResize="0"/>
+                    <pic:cNvPr id="0" name="Picture 1"/>
+                    <pic:cNvPicPr>
+                      <a:picLocks noChangeAspect="1" noChangeArrowheads="1"/>
+                    </pic:cNvPicPr>
                   </pic:nvPicPr>
                   <pic:blipFill>
-                    <a:blip r:embed="rId7"/>
+                    <a:blip r:embed="rId7">
+                      <a:extLst>
+                        <a:ext uri="{28A0092B-C50C-407E-A947-70E740481C1C}">
+                          <a14:useLocalDpi xmlns:a14="http://schemas.microsoft.com/office/drawing/2010/main" val="0"/>
+                        </a:ext>
+                      </a:extLst>
+                    </a:blip>
                     <a:srcRect/>
                     <a:stretch>
                       <a:fillRect/>
                     </a:stretch>
                   </pic:blipFill>
-                  <pic:spPr>
+                  <pic:spPr bwMode="auto">
                     <a:xfrm>
                       <a:off x="0" y="0"/>
-                      <a:ext cx="5834063" cy="5198299"/>
+                      <a:ext cx="4736890" cy="5140157"/>
                     </a:xfrm>
                     <a:prstGeom prst="rect">
                       <a:avLst/>
                     </a:prstGeom>
-                    <a:ln/>
+                    <a:noFill/>
+                    <a:ln>
+                      <a:noFill/>
+                    </a:ln>
                   </pic:spPr>
                 </pic:pic>
               </a:graphicData>
@@ -1545,14 +1688,7 @@
           <w:rFonts w:ascii="Times New Roman" w:eastAsia="Times New Roman" w:hAnsi="Times New Roman" w:cs="Times New Roman"/>
           <w:i/>
         </w:rPr>
-        <w:t>Fig. 2: Subsystems Diagr</w:t>
-      </w:r>
-      <w:r>
-        <w:rPr>
-          <w:rFonts w:ascii="Times New Roman" w:eastAsia="Times New Roman" w:hAnsi="Times New Roman" w:cs="Times New Roman"/>
-          <w:i/>
-        </w:rPr>
-        <w:t>am</w:t>
+        <w:t>Fig. 2: Subsystems Diagram</w:t>
       </w:r>
     </w:p>
     <w:p>
@@ -1615,13 +1751,7 @@
         <w:rPr>
           <w:rFonts w:ascii="Times New Roman" w:eastAsia="Times New Roman" w:hAnsi="Times New Roman" w:cs="Times New Roman"/>
         </w:rPr>
-        <w:t xml:space="preserve"> This subsystem represents the GUI of the app, receiving currency type to convert from, the amount to be converted, and the currency type to convert to from the user. It also receives the converted amount from th</w:t>
-      </w:r>
-      <w:r>
-        <w:rPr>
-          <w:rFonts w:ascii="Times New Roman" w:eastAsia="Times New Roman" w:hAnsi="Times New Roman" w:cs="Times New Roman"/>
-        </w:rPr>
-        <w:t>e Currency Manager subsystem.</w:t>
+        <w:t xml:space="preserve"> This subsystem represents the GUI of the app, receiving currency type to convert from, the amount to be converted, and the currency type to convert to from the user. It also receives the converted amount from the Currency Manager subsystem.</w:t>
       </w:r>
     </w:p>
     <w:p>
@@ -1653,19 +1783,7 @@
         <w:rPr>
           <w:rFonts w:ascii="Times New Roman" w:eastAsia="Times New Roman" w:hAnsi="Times New Roman" w:cs="Times New Roman"/>
         </w:rPr>
-        <w:t xml:space="preserve"> This subsystem is the class that handles data manipulation for the app by receiving the amount to convert, the from-currency type, and the to-currency type from the Currency GUI subsystem when the convert bu</w:t>
-      </w:r>
-      <w:r>
-        <w:rPr>
-          <w:rFonts w:ascii="Times New Roman" w:eastAsia="Times New Roman" w:hAnsi="Times New Roman" w:cs="Times New Roman"/>
-        </w:rPr>
-        <w:t xml:space="preserve">tton action listener activates. It also requests and receives data from the Web Based Exchange Rate Provider in order to get the current exchange ratios when the app starts. Using this data, it sends the converted amount back to the Currency GUI subsystem </w:t>
-      </w:r>
-      <w:r>
-        <w:rPr>
-          <w:rFonts w:ascii="Times New Roman" w:eastAsia="Times New Roman" w:hAnsi="Times New Roman" w:cs="Times New Roman"/>
-        </w:rPr>
-        <w:t xml:space="preserve">via a </w:t>
+        <w:t xml:space="preserve"> This subsystem is the class that handles data manipulation for the app by receiving the amount to convert, the from-currency type, and the to-currency type from the Currency GUI subsystem when the convert button action listener activates. It also requests and receives data from the Web Based Exchange Rate Provider in order to get the current exchange ratios when the app starts. Using this data, it sends the converted amount back to the Currency GUI subsystem via a </w:t>
       </w:r>
       <w:proofErr w:type="spellStart"/>
       <w:r>
@@ -1901,17 +2019,13 @@
               </w:rPr>
               <w:t xml:space="preserve">This app will be able to get daily updates of the currency conversion rates from </w:t>
             </w:r>
-            <w:hyperlink r:id="rId8">
-              <w:r>
-                <w:rPr>
-                  <w:rFonts w:ascii="Times New Roman" w:eastAsia="Times New Roman" w:hAnsi="Times New Roman" w:cs="Times New Roman"/>
-                  <w:b/>
-                  <w:color w:val="1155CC"/>
-                  <w:u w:val="single"/>
-                </w:rPr>
-                <w:t>https://www.x-rates.com/table/?from=USD&amp;amount=1</w:t>
-              </w:r>
-            </w:hyperlink>
+            <w:r>
+              <w:rPr>
+                <w:rFonts w:ascii="Times New Roman" w:eastAsia="Times New Roman" w:hAnsi="Times New Roman" w:cs="Times New Roman"/>
+                <w:color w:val="0070C0"/>
+              </w:rPr>
+              <w:t>https://www.exchangerate-api.com/docs/java-currency-api</w:t>
+            </w:r>
             <w:r>
               <w:rPr>
                 <w:rFonts w:ascii="Times New Roman" w:eastAsia="Times New Roman" w:hAnsi="Times New Roman" w:cs="Times New Roman"/>
@@ -2091,13 +2205,7 @@
               <w:rPr>
                 <w:rFonts w:ascii="Times New Roman" w:eastAsia="Times New Roman" w:hAnsi="Times New Roman" w:cs="Times New Roman"/>
               </w:rPr>
-              <w:t>This app wil</w:t>
-            </w:r>
-            <w:r>
-              <w:rPr>
-                <w:rFonts w:ascii="Times New Roman" w:eastAsia="Times New Roman" w:hAnsi="Times New Roman" w:cs="Times New Roman"/>
-              </w:rPr>
-              <w:t>l allow the user to toggle what currency to convert to and from.</w:t>
+              <w:t>This app will allow the user to toggle what currency to convert to and from.</w:t>
             </w:r>
           </w:p>
         </w:tc>
@@ -2183,14 +2291,12 @@
               </w:rPr>
               <w:t xml:space="preserve">This app will throw an error if the user tries to enter negative numbers, or </w:t>
             </w:r>
-            <w:proofErr w:type="spellStart"/>
-            <w:r>
-              <w:rPr>
-                <w:rFonts w:ascii="Times New Roman" w:eastAsia="Times New Roman" w:hAnsi="Times New Roman" w:cs="Times New Roman"/>
-              </w:rPr>
-              <w:t>non numbers</w:t>
-            </w:r>
-            <w:proofErr w:type="spellEnd"/>
+            <w:r>
+              <w:rPr>
+                <w:rFonts w:ascii="Times New Roman" w:eastAsia="Times New Roman" w:hAnsi="Times New Roman" w:cs="Times New Roman"/>
+              </w:rPr>
+              <w:t>non-numbers</w:t>
+            </w:r>
             <w:r>
               <w:rPr>
                 <w:rFonts w:ascii="Times New Roman" w:eastAsia="Times New Roman" w:hAnsi="Times New Roman" w:cs="Times New Roman"/>
@@ -2279,13 +2385,7 @@
               <w:rPr>
                 <w:rFonts w:ascii="Times New Roman" w:eastAsia="Times New Roman" w:hAnsi="Times New Roman" w:cs="Times New Roman"/>
               </w:rPr>
-              <w:t>This app will accurately convert the given amount to the requested currency and display the result in the GUI</w:t>
-            </w:r>
-            <w:r>
-              <w:rPr>
-                <w:rFonts w:ascii="Times New Roman" w:eastAsia="Times New Roman" w:hAnsi="Times New Roman" w:cs="Times New Roman"/>
-              </w:rPr>
-              <w:t xml:space="preserve">. </w:t>
+              <w:t xml:space="preserve">This app will accurately convert the given amount to the requested currency and display the result in the GUI. </w:t>
             </w:r>
           </w:p>
           <w:p>
@@ -2903,13 +3003,7 @@
               <w:rPr>
                 <w:rFonts w:ascii="Times New Roman" w:eastAsia="Times New Roman" w:hAnsi="Times New Roman" w:cs="Times New Roman"/>
               </w:rPr>
-              <w:t xml:space="preserve"> “Convert” button that, when press</w:t>
-            </w:r>
-            <w:r>
-              <w:rPr>
-                <w:rFonts w:ascii="Times New Roman" w:eastAsia="Times New Roman" w:hAnsi="Times New Roman" w:cs="Times New Roman"/>
-              </w:rPr>
-              <w:t>ed by the user, converts and displays the converted amount.</w:t>
+              <w:t xml:space="preserve"> “Convert” button that, when pressed by the user, converts and displays the converted amount.</w:t>
             </w:r>
           </w:p>
         </w:tc>
@@ -2950,12 +3044,22 @@
           <w:u w:val="single"/>
         </w:rPr>
       </w:pPr>
-      <w:r>
+    </w:p>
+    <w:p>
+      <w:pPr>
         <w:rPr>
           <w:rFonts w:ascii="Times New Roman" w:eastAsia="Times New Roman" w:hAnsi="Times New Roman" w:cs="Times New Roman"/>
           <w:b/>
           <w:u w:val="single"/>
         </w:rPr>
+      </w:pPr>
+      <w:r>
+        <w:rPr>
+          <w:rFonts w:ascii="Times New Roman" w:eastAsia="Times New Roman" w:hAnsi="Times New Roman" w:cs="Times New Roman"/>
+          <w:b/>
+          <w:u w:val="single"/>
+        </w:rPr>
+        <w:lastRenderedPageBreak/>
         <w:t>Possible Enhancements</w:t>
       </w:r>
     </w:p>
@@ -3000,14 +3104,12 @@
         </w:rPr>
         <w:t xml:space="preserve"> An enhancement can be adding a feature where the user can also input the year in which the input amount and the output amount </w:t>
       </w:r>
-      <w:proofErr w:type="gramStart"/>
-      <w:r>
-        <w:rPr>
-          <w:rFonts w:ascii="Times New Roman" w:eastAsia="Times New Roman" w:hAnsi="Times New Roman" w:cs="Times New Roman"/>
-        </w:rPr>
-        <w:t>applies</w:t>
-      </w:r>
-      <w:proofErr w:type="gramEnd"/>
+      <w:r>
+        <w:rPr>
+          <w:rFonts w:ascii="Times New Roman" w:eastAsia="Times New Roman" w:hAnsi="Times New Roman" w:cs="Times New Roman"/>
+        </w:rPr>
+        <w:t>apply</w:t>
+      </w:r>
       <w:r>
         <w:rPr>
           <w:rFonts w:ascii="Times New Roman" w:eastAsia="Times New Roman" w:hAnsi="Times New Roman" w:cs="Times New Roman"/>
@@ -3022,6 +3124,8 @@
           <w:rFonts w:ascii="Times New Roman" w:eastAsia="Times New Roman" w:hAnsi="Times New Roman" w:cs="Times New Roman"/>
         </w:rPr>
       </w:pPr>
+      <w:bookmarkStart w:id="7" w:name="_GoBack"/>
+      <w:bookmarkEnd w:id="7"/>
     </w:p>
     <w:p>
       <w:pPr>
@@ -3053,13 +3157,7 @@
         <w:rPr>
           <w:rFonts w:ascii="Times New Roman" w:eastAsia="Times New Roman" w:hAnsi="Times New Roman" w:cs="Times New Roman"/>
         </w:rPr>
-        <w:t xml:space="preserve"> Another enhancement would be adding a featu</w:t>
-      </w:r>
-      <w:r>
-        <w:rPr>
-          <w:rFonts w:ascii="Times New Roman" w:eastAsia="Times New Roman" w:hAnsi="Times New Roman" w:cs="Times New Roman"/>
-        </w:rPr>
-        <w:t>re that allows the user to organize the toggle menu listing the currencies types by either alphabetical order or most commonly used order.</w:t>
+        <w:t xml:space="preserve"> Another enhancement would be adding a feature that allows the user to organize the toggle menu listing the currencies types by either alphabetical order or most commonly used order.</w:t>
       </w:r>
     </w:p>
     <w:p>
@@ -3093,13 +3191,7 @@
         <w:rPr>
           <w:rFonts w:ascii="Times New Roman" w:eastAsia="Times New Roman" w:hAnsi="Times New Roman" w:cs="Times New Roman"/>
         </w:rPr>
-        <w:t xml:space="preserve"> This enhancement would add more than the original 11 currency types for the user to choose fr</w:t>
-      </w:r>
-      <w:r>
-        <w:rPr>
-          <w:rFonts w:ascii="Times New Roman" w:eastAsia="Times New Roman" w:hAnsi="Times New Roman" w:cs="Times New Roman"/>
-        </w:rPr>
-        <w:t>om.</w:t>
+        <w:t xml:space="preserve"> This enhancement would add more than the original 11 currency types for the user to choose from.</w:t>
       </w:r>
     </w:p>
     <w:p>
@@ -3198,13 +3290,7 @@
         <w:rPr>
           <w:rFonts w:ascii="Times New Roman" w:eastAsia="Times New Roman" w:hAnsi="Times New Roman" w:cs="Times New Roman"/>
         </w:rPr>
-        <w:t xml:space="preserve"> the program can ensure that it is not the direc</w:t>
-      </w:r>
-      <w:r>
-        <w:rPr>
-          <w:rFonts w:ascii="Times New Roman" w:eastAsia="Times New Roman" w:hAnsi="Times New Roman" w:cs="Times New Roman"/>
-        </w:rPr>
-        <w:t>t cause of any system failures by preventing common system failure-causing issues, such as deadlocks.</w:t>
+        <w:t xml:space="preserve"> the program can ensure that it is not the direct cause of any system failures by preventing common system failure-causing issues, such as deadlocks.</w:t>
       </w:r>
     </w:p>
     <w:p>
@@ -3263,21 +3349,13 @@
           <w:i/>
           <w:u w:val="single"/>
         </w:rPr>
-        <w:t>Possible</w:t>
-      </w:r>
-      <w:r>
-        <w:rPr>
-          <w:rFonts w:ascii="Times New Roman" w:eastAsia="Times New Roman" w:hAnsi="Times New Roman" w:cs="Times New Roman"/>
-          <w:i/>
+        <w:t>Possible risk mitigation</w:t>
+      </w:r>
+      <w:r>
+        <w:rPr>
+          <w:rFonts w:ascii="Times New Roman" w:eastAsia="Times New Roman" w:hAnsi="Times New Roman" w:cs="Times New Roman"/>
           <w:u w:val="single"/>
         </w:rPr>
-        <w:t xml:space="preserve"> risk mitigation</w:t>
-      </w:r>
-      <w:r>
-        <w:rPr>
-          <w:rFonts w:ascii="Times New Roman" w:eastAsia="Times New Roman" w:hAnsi="Times New Roman" w:cs="Times New Roman"/>
-          <w:u w:val="single"/>
-        </w:rPr>
         <w:t>:</w:t>
       </w:r>
       <w:r>
@@ -3286,8 +3364,6 @@
         </w:rPr>
         <w:t xml:space="preserve"> the Currency Manager subsystem can retain the last accessed conversion rate or have rates we program in as backup.</w:t>
       </w:r>
-      <w:bookmarkStart w:id="7" w:name="_GoBack"/>
-      <w:bookmarkEnd w:id="7"/>
     </w:p>
     <w:sectPr>
       <w:pgSz w:w="12240" w:h="15840"/>
